--- a/ส่งงาน/Sprint 2-1/เป้าหมายทีม บทบาท สมาชิก Cycle 2/เป้าหมายทีม/V2.1.1 [2021-09-08] เป้าหมายทีม.docx
+++ b/ส่งงาน/Sprint 2-1/เป้าหมายทีม บทบาท สมาชิก Cycle 2/เป้าหมายทีม/V2.1.1 [2021-09-08] เป้าหมายทีม.docx
@@ -592,6 +592,13 @@
           <w:cs/>
         </w:rPr>
         <w:t>ข้อบกพร่องขึ้น</w:t>
+      </w:r>
+      <w:r>
+        <w:rPr>
+          <w:rFonts w:hint="cs"/>
+          <w:cs/>
+        </w:rPr>
+        <w:t>ไป</w:t>
       </w:r>
     </w:p>
     <w:p>
